--- a/Progress Reports/M227586 - Corey Wise/Progress report -Corey Wise.docx
+++ b/Progress Reports/M227586 - Corey Wise/Progress report -Corey Wise.docx
@@ -170,11 +170,9 @@
       <w:r>
         <w:t xml:space="preserve">-Researched ball </w:t>
       </w:r>
-      <w:proofErr w:type="gramStart"/>
-      <w:r>
-        <w:t>screws ,</w:t>
-      </w:r>
-      <w:proofErr w:type="gramEnd"/>
+      <w:r>
+        <w:t>screws,</w:t>
+      </w:r>
       <w:r>
         <w:t xml:space="preserve"> the formula need and using this calculated the ball screws needed for our lathe</w:t>
       </w:r>
@@ -791,17 +789,7 @@
             <w:rFonts w:ascii="Cambria Math" w:hAnsi="Cambria Math" w:cs="Times New Roman"/>
             <w:szCs w:val="24"/>
           </w:rPr>
-          <m:t>2868.</m:t>
-        </m:r>
-        <m:r>
-          <m:rPr>
-            <m:sty m:val="bi"/>
-          </m:rPr>
-          <w:rPr>
-            <w:rFonts w:ascii="Cambria Math" w:hAnsi="Cambria Math" w:cs="Times New Roman"/>
-            <w:szCs w:val="24"/>
-          </w:rPr>
-          <m:t>2</m:t>
+          <m:t>2868.2</m:t>
         </m:r>
         <m:r>
           <m:rPr>
@@ -877,11 +865,8 @@
       </w:r>
     </w:p>
     <w:p/>
-    <w:p>
-      <w:bookmarkStart w:id="0" w:name="_GoBack"/>
-      <w:bookmarkEnd w:id="0"/>
-    </w:p>
     <w:p/>
+    <w:p/>
     <w:p>
       <w:r>
         <w:t>--</w:t>
@@ -923,11 +908,9 @@
       <w:r>
         <w:t xml:space="preserve">Still need some minor detail the be completed and polished for the future </w:t>
       </w:r>
-      <w:proofErr w:type="spellStart"/>
-      <w:r>
-        <w:t>assemblys</w:t>
-      </w:r>
-      <w:proofErr w:type="spellEnd"/>
+      <w:r>
+        <w:t>assembly’s</w:t>
+      </w:r>
     </w:p>
     <w:p>
       <w:r>
@@ -978,15 +961,124 @@
         </w:drawing>
       </w:r>
     </w:p>
+    <w:p>
+      <w:pPr>
+        <w:pBdr>
+          <w:bottom w:val="single" w:sz="6" w:space="1" w:color="auto"/>
+        </w:pBdr>
+      </w:pPr>
+    </w:p>
+    <w:p>
+      <w:pPr>
+        <w:rPr>
+          <w:sz w:val="24"/>
+        </w:rPr>
+      </w:pPr>
+      <w:r>
+        <w:rPr>
+          <w:sz w:val="40"/>
+        </w:rPr>
+        <w:t>PROGRESS REPORT 2 –</w:t>
+      </w:r>
+      <w:r>
+        <w:rPr>
+          <w:sz w:val="24"/>
+        </w:rPr>
+        <w:t xml:space="preserve">   Week 20</w:t>
+      </w:r>
+    </w:p>
+    <w:p>
+      <w:pPr>
+        <w:rPr>
+          <w:sz w:val="24"/>
+        </w:rPr>
+      </w:pPr>
+      <w:r>
+        <w:rPr>
+          <w:sz w:val="24"/>
+        </w:rPr>
+        <w:t>Unfortunately I was away for many classes so I can’t say that I have done much this term to further the project.</w:t>
+      </w:r>
+    </w:p>
+    <w:p>
+      <w:pPr>
+        <w:rPr>
+          <w:sz w:val="24"/>
+        </w:rPr>
+      </w:pPr>
+      <w:r>
+        <w:rPr>
+          <w:sz w:val="24"/>
+        </w:rPr>
+        <w:t>I have lent help with various part</w:t>
+      </w:r>
+      <w:r>
+        <w:rPr>
+          <w:sz w:val="24"/>
+        </w:rPr>
+        <w:t>s of the project</w:t>
+      </w:r>
+      <w:r>
+        <w:rPr>
+          <w:sz w:val="24"/>
+        </w:rPr>
+        <w:t xml:space="preserve"> like </w:t>
+      </w:r>
+      <w:r>
+        <w:rPr>
+          <w:sz w:val="24"/>
+        </w:rPr>
+        <w:t xml:space="preserve">help assembling the lathe </w:t>
+      </w:r>
+    </w:p>
+    <w:p>
+      <w:pPr>
+        <w:rPr>
+          <w:sz w:val="24"/>
+        </w:rPr>
+      </w:pPr>
+      <w:r>
+        <w:rPr>
+          <w:sz w:val="24"/>
+        </w:rPr>
+        <w:t xml:space="preserve">Organising the group to better plan the group Progress Report </w:t>
+      </w:r>
+      <w:bookmarkStart w:id="0" w:name="_GoBack"/>
+      <w:bookmarkEnd w:id="0"/>
+    </w:p>
+    <w:p>
+      <w:pPr>
+        <w:rPr>
+          <w:sz w:val="24"/>
+        </w:rPr>
+      </w:pPr>
+      <w:r>
+        <w:rPr>
+          <w:sz w:val="24"/>
+        </w:rPr>
+        <w:t xml:space="preserve">Helping tearing apart the lathe to clean it up and prepare to update lathe parts </w:t>
+      </w:r>
+    </w:p>
+    <w:p>
+      <w:pPr>
+        <w:rPr>
+          <w:sz w:val="24"/>
+        </w:rPr>
+      </w:pPr>
+    </w:p>
+    <w:p>
+      <w:pPr>
+        <w:rPr>
+          <w:sz w:val="24"/>
+        </w:rPr>
+      </w:pPr>
+    </w:p>
+    <w:p>
+      <w:r>
+        <w:br w:type="page"/>
+      </w:r>
+    </w:p>
     <w:p/>
-    <w:p>
-      <w:r>
-        <w:t>-----------------------------------------------</w:t>
-      </w:r>
-      <w:r>
-        <w:br w:type="page"/>
-      </w:r>
-    </w:p>
     <w:p/>
     <w:sectPr>
       <w:pgSz w:w="11906" w:h="16838"/>
